--- a/UML and Documentation.docx
+++ b/UML and Documentation.docx
@@ -4,7 +4,6 @@
   <w:body>
     <w:p>
       <w:pPr>
-        <w:jc w:val="center"/>
         <w:rPr>
           <w:sz w:val="72"/>
           <w:szCs w:val="72"/>
@@ -264,43 +263,134 @@
           <w:szCs w:val="32"/>
           <w:lang w:val="en-US"/>
         </w:rPr>
-        <w:t xml:space="preserve"> library. The goal of the game would be to avoid </w:t>
-      </w:r>
-      <w:proofErr w:type="gramStart"/>
-      <w:r>
-        <w:rPr>
-          <w:sz w:val="32"/>
-          <w:szCs w:val="32"/>
-          <w:lang w:val="en-US"/>
-        </w:rPr>
-        <w:t>the incoming</w:t>
-      </w:r>
-      <w:proofErr w:type="gramEnd"/>
-      <w:r>
-        <w:rPr>
-          <w:sz w:val="32"/>
-          <w:szCs w:val="32"/>
-          <w:lang w:val="en-US"/>
-        </w:rPr>
-        <w:t xml:space="preserve"> asteroids and destroy them whenever the player picks up the “Gun” ability. The more asteroids you avoid, the more points you score. The player will have his own spaceship using which he will avoid </w:t>
-      </w:r>
-      <w:proofErr w:type="gramStart"/>
-      <w:r>
-        <w:rPr>
-          <w:sz w:val="32"/>
-          <w:szCs w:val="32"/>
-          <w:lang w:val="en-US"/>
-        </w:rPr>
-        <w:t>the oncoming</w:t>
-      </w:r>
-      <w:proofErr w:type="gramEnd"/>
-      <w:r>
-        <w:rPr>
-          <w:sz w:val="32"/>
-          <w:szCs w:val="32"/>
-          <w:lang w:val="en-US"/>
-        </w:rPr>
-        <w:t xml:space="preserve"> asteroids. Abilities and power-ups such as an extra life, a shield and a gun will be available for short periods of time throughout the gameplay.</w:t>
+        <w:t xml:space="preserve"> library. The goal of the game would be to avoid the incoming asteroids and destroy them whenever the player picks up the “Gun” ability. The more asteroids you avoid, the more points you score. The player will have his own spaceship using which he will avoid the oncoming asteroids. Abilities and power-ups such as an extra life, a shield and a gun will be available for short periods of time throughout the gameplay.</w:t>
+      </w:r>
+    </w:p>
+    <w:p>
+      <w:pPr>
+        <w:rPr>
+          <w:sz w:val="32"/>
+          <w:szCs w:val="32"/>
+          <w:lang w:val="en-US"/>
+        </w:rPr>
+      </w:pPr>
+      <w:r>
+        <w:rPr>
+          <w:sz w:val="32"/>
+          <w:szCs w:val="32"/>
+          <w:lang w:val="en-US"/>
+        </w:rPr>
+        <w:t>Instructions:</w:t>
+      </w:r>
+    </w:p>
+    <w:p>
+      <w:pPr>
+        <w:pStyle w:val="ListParagraph"/>
+        <w:numPr>
+          <w:ilvl w:val="0"/>
+          <w:numId w:val="3"/>
+        </w:numPr>
+        <w:rPr>
+          <w:sz w:val="32"/>
+          <w:szCs w:val="32"/>
+          <w:lang w:val="en-US"/>
+        </w:rPr>
+      </w:pPr>
+      <w:r>
+        <w:rPr>
+          <w:sz w:val="32"/>
+          <w:szCs w:val="32"/>
+          <w:lang w:val="en-US"/>
+        </w:rPr>
+        <w:t>WASD to control the spaceship</w:t>
+      </w:r>
+    </w:p>
+    <w:p>
+      <w:pPr>
+        <w:pStyle w:val="ListParagraph"/>
+        <w:numPr>
+          <w:ilvl w:val="0"/>
+          <w:numId w:val="3"/>
+        </w:numPr>
+        <w:rPr>
+          <w:sz w:val="32"/>
+          <w:szCs w:val="32"/>
+          <w:lang w:val="en-US"/>
+        </w:rPr>
+      </w:pPr>
+      <w:r>
+        <w:rPr>
+          <w:sz w:val="32"/>
+          <w:szCs w:val="32"/>
+          <w:lang w:val="en-US"/>
+        </w:rPr>
+        <w:t>Spacebar to shoot lasers</w:t>
+      </w:r>
+    </w:p>
+    <w:p>
+      <w:pPr>
+        <w:pStyle w:val="ListParagraph"/>
+        <w:numPr>
+          <w:ilvl w:val="0"/>
+          <w:numId w:val="3"/>
+        </w:numPr>
+        <w:rPr>
+          <w:sz w:val="32"/>
+          <w:szCs w:val="32"/>
+          <w:lang w:val="en-US"/>
+        </w:rPr>
+      </w:pPr>
+      <w:r>
+        <w:rPr>
+          <w:sz w:val="32"/>
+          <w:szCs w:val="32"/>
+          <w:lang w:val="en-US"/>
+        </w:rPr>
+        <w:t>Try to avoid and destroy as many asteroids as you can while also saving yourself from the enemy spaceships that try to shoot at you</w:t>
+      </w:r>
+    </w:p>
+    <w:p>
+      <w:pPr>
+        <w:pStyle w:val="ListParagraph"/>
+        <w:numPr>
+          <w:ilvl w:val="0"/>
+          <w:numId w:val="3"/>
+        </w:numPr>
+        <w:rPr>
+          <w:sz w:val="32"/>
+          <w:szCs w:val="32"/>
+          <w:lang w:val="en-US"/>
+        </w:rPr>
+      </w:pPr>
+      <w:r>
+        <w:rPr>
+          <w:sz w:val="32"/>
+          <w:szCs w:val="32"/>
+          <w:lang w:val="en-US"/>
+        </w:rPr>
+        <w:t>Pill pickups are dropped after an interval of 30 seconds, these can increment the player’s life by one.</w:t>
+      </w:r>
+    </w:p>
+    <w:p>
+      <w:pPr>
+        <w:pStyle w:val="ListParagraph"/>
+        <w:numPr>
+          <w:ilvl w:val="0"/>
+          <w:numId w:val="3"/>
+        </w:numPr>
+        <w:rPr>
+          <w:sz w:val="32"/>
+          <w:szCs w:val="32"/>
+          <w:lang w:val="en-US"/>
+        </w:rPr>
+      </w:pPr>
+      <w:r>
+        <w:rPr>
+          <w:sz w:val="32"/>
+          <w:szCs w:val="32"/>
+          <w:lang w:val="en-US"/>
+        </w:rPr>
+        <w:t>If the player runs out of lives, the game will stop and the score will be saved.</w:t>
       </w:r>
     </w:p>
     <w:p>
@@ -343,37 +433,30 @@
         <w:rPr>
           <w:b/>
           <w:bCs/>
-          <w:sz w:val="32"/>
-          <w:szCs w:val="32"/>
-          <w:lang w:val="en-US"/>
-        </w:rPr>
-      </w:pPr>
-      <w:r>
-        <w:rPr>
-          <w:sz w:val="32"/>
-          <w:szCs w:val="32"/>
-          <w:lang w:val="en-US"/>
-        </w:rPr>
-        <w:t xml:space="preserve">Game class (This class is the main class which will create the menu, </w:t>
-      </w:r>
-      <w:proofErr w:type="gramStart"/>
-      <w:r>
-        <w:rPr>
-          <w:sz w:val="32"/>
-          <w:szCs w:val="32"/>
-          <w:lang w:val="en-US"/>
-        </w:rPr>
-        <w:t>player</w:t>
-      </w:r>
-      <w:proofErr w:type="gramEnd"/>
-      <w:r>
-        <w:rPr>
-          <w:sz w:val="32"/>
-          <w:szCs w:val="32"/>
-          <w:lang w:val="en-US"/>
-        </w:rPr>
-        <w:t xml:space="preserve"> and enemy objects)</w:t>
-      </w:r>
+          <w:sz w:val="40"/>
+          <w:szCs w:val="40"/>
+          <w:lang w:val="en-US"/>
+        </w:rPr>
+      </w:pPr>
+      <w:r>
+        <w:rPr>
+          <w:sz w:val="32"/>
+          <w:szCs w:val="32"/>
+          <w:lang w:val="en-US"/>
+        </w:rPr>
+        <w:t>Ship class (Base class for player and enemy, and asteroids all alike)</w:t>
+      </w:r>
+    </w:p>
+    <w:p>
+      <w:pPr>
+        <w:rPr>
+          <w:b/>
+          <w:bCs/>
+          <w:sz w:val="40"/>
+          <w:szCs w:val="40"/>
+          <w:lang w:val="en-US"/>
+        </w:rPr>
+      </w:pPr>
     </w:p>
     <w:p>
       <w:pPr>
@@ -396,25 +479,56 @@
           <w:szCs w:val="32"/>
           <w:lang w:val="en-US"/>
         </w:rPr>
-        <w:t xml:space="preserve">Menu class (An object of this class will display a menu with options such as start game, quit game, display game instructions and display </w:t>
-      </w:r>
-      <w:proofErr w:type="spellStart"/>
-      <w:r>
-        <w:rPr>
-          <w:sz w:val="32"/>
-          <w:szCs w:val="32"/>
-          <w:lang w:val="en-US"/>
-        </w:rPr>
-        <w:t>highscores</w:t>
-      </w:r>
-      <w:proofErr w:type="spellEnd"/>
-      <w:r>
-        <w:rPr>
-          <w:sz w:val="32"/>
-          <w:szCs w:val="32"/>
-          <w:lang w:val="en-US"/>
-        </w:rPr>
-        <w:t>)</w:t>
+        <w:t>Player</w:t>
+      </w:r>
+      <w:r>
+        <w:rPr>
+          <w:sz w:val="32"/>
+          <w:szCs w:val="32"/>
+          <w:lang w:val="en-US"/>
+        </w:rPr>
+        <w:t xml:space="preserve"> class (This is the player class. An object of this class will be a controllable spaceship which the player can control to avoid asteroids)</w:t>
+      </w:r>
+    </w:p>
+    <w:p>
+      <w:pPr>
+        <w:pStyle w:val="ListParagraph"/>
+        <w:numPr>
+          <w:ilvl w:val="1"/>
+          <w:numId w:val="1"/>
+        </w:numPr>
+        <w:rPr>
+          <w:b/>
+          <w:bCs/>
+          <w:sz w:val="32"/>
+          <w:szCs w:val="32"/>
+          <w:lang w:val="en-US"/>
+        </w:rPr>
+      </w:pPr>
+      <w:r>
+        <w:rPr>
+          <w:sz w:val="32"/>
+          <w:szCs w:val="32"/>
+          <w:lang w:val="en-US"/>
+        </w:rPr>
+        <w:lastRenderedPageBreak/>
+        <w:t>Heart</w:t>
+      </w:r>
+      <w:r>
+        <w:rPr>
+          <w:sz w:val="32"/>
+          <w:szCs w:val="32"/>
+          <w:lang w:val="en-US"/>
+        </w:rPr>
+        <w:t xml:space="preserve"> (</w:t>
+      </w:r>
+      <w:r>
+        <w:rPr>
+          <w:sz w:val="32"/>
+          <w:szCs w:val="32"/>
+          <w:lang w:val="en-US"/>
+        </w:rPr>
+        <w:t>Objects of this class will be a pill shaped image that upon contact increments player’s life by 1, unless player has 5 lives)</w:t>
       </w:r>
     </w:p>
     <w:p>
@@ -438,188 +552,15 @@
           <w:szCs w:val="32"/>
           <w:lang w:val="en-US"/>
         </w:rPr>
-        <w:t>Spaceship class (This is the player class. An object of this class will be a controllable spaceship which the player can control to avoid asteroids)</w:t>
-      </w:r>
-    </w:p>
-    <w:p>
-      <w:pPr>
-        <w:pStyle w:val="ListParagraph"/>
-        <w:numPr>
-          <w:ilvl w:val="1"/>
-          <w:numId w:val="1"/>
-        </w:numPr>
-        <w:rPr>
-          <w:b/>
-          <w:bCs/>
-          <w:sz w:val="32"/>
-          <w:szCs w:val="32"/>
-          <w:lang w:val="en-US"/>
-        </w:rPr>
-      </w:pPr>
-      <w:r>
-        <w:rPr>
-          <w:sz w:val="32"/>
-          <w:szCs w:val="32"/>
-          <w:lang w:val="en-US"/>
-        </w:rPr>
-        <w:t>Lives (This class is responsible for the initialization of the player’s lives, as soon as the player runs out of lives, the game ends.)</w:t>
-      </w:r>
-    </w:p>
-    <w:p>
-      <w:pPr>
-        <w:pStyle w:val="ListParagraph"/>
-        <w:numPr>
-          <w:ilvl w:val="1"/>
-          <w:numId w:val="1"/>
-        </w:numPr>
-        <w:rPr>
-          <w:b/>
-          <w:bCs/>
-          <w:sz w:val="32"/>
-          <w:szCs w:val="32"/>
-          <w:lang w:val="en-US"/>
-        </w:rPr>
-      </w:pPr>
-      <w:r>
-        <w:rPr>
-          <w:sz w:val="32"/>
-          <w:szCs w:val="32"/>
-          <w:lang w:val="en-US"/>
-        </w:rPr>
-        <w:t>Powerups (This is the parent class for all pickups)</w:t>
-      </w:r>
-    </w:p>
-    <w:p>
-      <w:pPr>
-        <w:pStyle w:val="ListParagraph"/>
-        <w:numPr>
-          <w:ilvl w:val="2"/>
-          <w:numId w:val="1"/>
-        </w:numPr>
-        <w:rPr>
-          <w:b/>
-          <w:bCs/>
-          <w:sz w:val="32"/>
-          <w:szCs w:val="32"/>
-          <w:lang w:val="en-US"/>
-        </w:rPr>
-      </w:pPr>
-      <w:r>
-        <w:rPr>
-          <w:sz w:val="32"/>
-          <w:szCs w:val="32"/>
-          <w:lang w:val="en-US"/>
-        </w:rPr>
-        <w:t>Life (An object of this class will be a heart shaped pickup that can increment the player’s total lives by 1)</w:t>
-      </w:r>
-    </w:p>
-    <w:p>
-      <w:pPr>
-        <w:pStyle w:val="ListParagraph"/>
-        <w:numPr>
-          <w:ilvl w:val="2"/>
-          <w:numId w:val="1"/>
-        </w:numPr>
-        <w:rPr>
-          <w:b/>
-          <w:bCs/>
-          <w:sz w:val="32"/>
-          <w:szCs w:val="32"/>
-          <w:lang w:val="en-US"/>
-        </w:rPr>
-      </w:pPr>
-      <w:r>
-        <w:rPr>
-          <w:sz w:val="32"/>
-          <w:szCs w:val="32"/>
-          <w:lang w:val="en-US"/>
-        </w:rPr>
-        <w:t xml:space="preserve">Shield (An object of this class will temporarily provide a shield to the player allowing the player to not lose a life when an </w:t>
-      </w:r>
-      <w:proofErr w:type="gramStart"/>
-      <w:r>
-        <w:rPr>
-          <w:sz w:val="32"/>
-          <w:szCs w:val="32"/>
-          <w:lang w:val="en-US"/>
-        </w:rPr>
-        <w:t>asteroid hits</w:t>
-      </w:r>
-      <w:proofErr w:type="gramEnd"/>
-      <w:r>
-        <w:rPr>
-          <w:sz w:val="32"/>
-          <w:szCs w:val="32"/>
-          <w:lang w:val="en-US"/>
-        </w:rPr>
-        <w:t xml:space="preserve"> the spaceship)</w:t>
-      </w:r>
-    </w:p>
-    <w:p>
-      <w:pPr>
-        <w:pStyle w:val="ListParagraph"/>
-        <w:numPr>
-          <w:ilvl w:val="2"/>
-          <w:numId w:val="1"/>
-        </w:numPr>
-        <w:rPr>
-          <w:b/>
-          <w:bCs/>
-          <w:sz w:val="32"/>
-          <w:szCs w:val="32"/>
-          <w:lang w:val="en-US"/>
-        </w:rPr>
-      </w:pPr>
-      <w:r>
-        <w:rPr>
-          <w:sz w:val="32"/>
-          <w:szCs w:val="32"/>
-          <w:lang w:val="en-US"/>
-        </w:rPr>
-        <w:lastRenderedPageBreak/>
-        <w:t>Gun (An object of this class will be a pistol shaped pickup which will shoot out bullets to destroy asteroids for a short period of time)</w:t>
-      </w:r>
-    </w:p>
-    <w:p>
-      <w:pPr>
-        <w:pStyle w:val="ListParagraph"/>
-        <w:numPr>
-          <w:ilvl w:val="2"/>
-          <w:numId w:val="1"/>
-        </w:numPr>
-        <w:rPr>
-          <w:b/>
-          <w:bCs/>
-          <w:sz w:val="32"/>
-          <w:szCs w:val="32"/>
-          <w:lang w:val="en-US"/>
-        </w:rPr>
-      </w:pPr>
-      <w:r>
-        <w:rPr>
-          <w:sz w:val="32"/>
-          <w:szCs w:val="32"/>
-          <w:lang w:val="en-US"/>
-        </w:rPr>
-        <w:t xml:space="preserve">Easter Egg [An object of this class will be responsible for something </w:t>
-      </w:r>
-      <w:proofErr w:type="gramStart"/>
-      <w:r>
-        <w:rPr>
-          <w:sz w:val="32"/>
-          <w:szCs w:val="32"/>
-          <w:lang w:val="en-US"/>
-        </w:rPr>
-        <w:t>fun ;</w:t>
-      </w:r>
-      <w:proofErr w:type="gramEnd"/>
-      <w:r>
-        <w:rPr>
-          <w:sz w:val="32"/>
-          <w:szCs w:val="32"/>
-          <w:lang w:val="en-US"/>
-        </w:rPr>
-        <w:t xml:space="preserve"> ) ]</w:t>
+        <w:t>Asteroid’s</w:t>
+      </w:r>
+      <w:r>
+        <w:rPr>
+          <w:sz w:val="32"/>
+          <w:szCs w:val="32"/>
+          <w:lang w:val="en-US"/>
+        </w:rPr>
+        <w:t xml:space="preserve"> class (Objects of this class will be asteroids that, upon contact, decrement the player’s lives by 1)</w:t>
       </w:r>
     </w:p>
     <w:p>
@@ -643,8 +584,68 @@
           <w:szCs w:val="32"/>
           <w:lang w:val="en-US"/>
         </w:rPr>
-        <w:t>Enemy class (Objects of this class will be asteroids that, upon contact, decrement the player’s lives by 1)</w:t>
-      </w:r>
+        <w:t>Enemy class (Objects of this class will be enemy spaceships that will shoot lasers at player)</w:t>
+      </w:r>
+    </w:p>
+    <w:p>
+      <w:pPr>
+        <w:pStyle w:val="ListParagraph"/>
+        <w:numPr>
+          <w:ilvl w:val="0"/>
+          <w:numId w:val="1"/>
+        </w:numPr>
+        <w:rPr>
+          <w:b/>
+          <w:bCs/>
+          <w:sz w:val="32"/>
+          <w:szCs w:val="32"/>
+          <w:lang w:val="en-US"/>
+        </w:rPr>
+      </w:pPr>
+      <w:r>
+        <w:rPr>
+          <w:sz w:val="32"/>
+          <w:szCs w:val="32"/>
+          <w:lang w:val="en-US"/>
+        </w:rPr>
+        <w:t>Score class (Calculates score)</w:t>
+      </w:r>
+    </w:p>
+    <w:p>
+      <w:pPr>
+        <w:pStyle w:val="ListParagraph"/>
+        <w:numPr>
+          <w:ilvl w:val="0"/>
+          <w:numId w:val="1"/>
+        </w:numPr>
+        <w:rPr>
+          <w:b/>
+          <w:bCs/>
+          <w:sz w:val="32"/>
+          <w:szCs w:val="32"/>
+          <w:lang w:val="en-US"/>
+        </w:rPr>
+      </w:pPr>
+      <w:r>
+        <w:rPr>
+          <w:sz w:val="32"/>
+          <w:szCs w:val="32"/>
+          <w:lang w:val="en-US"/>
+        </w:rPr>
+        <w:t>And a few helping functions</w:t>
+      </w:r>
+    </w:p>
+    <w:p>
+      <w:pPr>
+        <w:pStyle w:val="ListParagraph"/>
+        <w:rPr>
+          <w:b/>
+          <w:bCs/>
+          <w:sz w:val="32"/>
+          <w:szCs w:val="32"/>
+          <w:lang w:val="en-US"/>
+        </w:rPr>
+      </w:pPr>
     </w:p>
     <w:p>
       <w:pPr>
@@ -764,6 +765,184 @@
 <file path=word/numbering.xml><?xml version="1.0" encoding="utf-8"?>
 <w:numbering xmlns:wpc="http://schemas.microsoft.com/office/word/2010/wordprocessingCanvas" xmlns:cx="http://schemas.microsoft.com/office/drawing/2014/chartex" xmlns:cx1="http://schemas.microsoft.com/office/drawing/2015/9/8/chartex" xmlns:cx2="http://schemas.microsoft.com/office/drawing/2015/10/21/chartex" xmlns:cx3="http://schemas.microsoft.com/office/drawing/2016/5/9/chartex" xmlns:cx4="http://schemas.microsoft.com/office/drawing/2016/5/10/chartex" xmlns:cx5="http://schemas.microsoft.com/office/drawing/2016/5/11/chartex" xmlns:cx6="http://schemas.microsoft.com/office/drawing/2016/5/12/chartex" xmlns:cx7="http://schemas.microsoft.com/office/drawing/2016/5/13/chartex" xmlns:cx8="http://schemas.microsoft.com/office/drawing/2016/5/14/chartex" xmlns:mc="http://schemas.openxmlformats.org/markup-compatibility/2006" xmlns:aink="http://schemas.microsoft.com/office/drawing/2016/ink" xmlns:am3d="http://schemas.microsoft.com/office/drawing/2017/model3d" xmlns:o="urn:schemas-microsoft-com:office:office" xmlns:oel="http://schemas.microsoft.com/office/2019/extlst" xmlns:r="http://schemas.openxmlformats.org/officeDocument/2006/relationships" xmlns:m="http://schemas.openxmlformats.org/officeDocument/2006/math" xmlns:v="urn:schemas-microsoft-com:vml" xmlns:wp14="http://schemas.microsoft.com/office/word/2010/wordprocessingDrawing" xmlns:wp="http://schemas.openxmlformats.org/drawingml/2006/wordprocessingDrawing" xmlns:w10="urn:schemas-microsoft-com:office:word" xmlns:w="http://schemas.openxmlformats.org/wordprocessingml/2006/main" xmlns:w14="http://schemas.microsoft.com/office/word/2010/wordml" xmlns:w15="http://schemas.microsoft.com/office/word/2012/wordml" xmlns:w16cex="http://schemas.microsoft.com/office/word/2018/wordml/cex" xmlns:w16cid="http://schemas.microsoft.com/office/word/2016/wordml/cid" xmlns:w16="http://schemas.microsoft.com/office/word/2018/wordml" xmlns:w16du="http://schemas.microsoft.com/office/word/2023/wordml/word16du" xmlns:w16sdtdh="http://schemas.microsoft.com/office/word/2020/wordml/sdtdatahash" xmlns:w16se="http://schemas.microsoft.com/office/word/2015/wordml/symex" xmlns:wpg="http://schemas.microsoft.com/office/word/2010/wordprocessingGroup" xmlns:wpi="http://schemas.microsoft.com/office/word/2010/wordprocessingInk" xmlns:wne="http://schemas.microsoft.com/office/word/2006/wordml" xmlns:wps="http://schemas.microsoft.com/office/word/2010/wordprocessingShape" mc:Ignorable="w14 w15 w16se w16cid w16 w16cex w16sdtdh wp14">
   <w:abstractNum w:abstractNumId="0" w15:restartNumberingAfterBreak="0">
+    <w:nsid w:val="232876C3"/>
+    <w:multiLevelType w:val="hybridMultilevel"/>
+    <w:tmpl w:val="90B044A6"/>
+    <w:lvl w:ilvl="0" w:tplc="70DE8018">
+      <w:start w:val="1"/>
+      <w:numFmt w:val="decimal"/>
+      <w:lvlText w:val="%1."/>
+      <w:lvlJc w:val="left"/>
+      <w:pPr>
+        <w:ind w:left="432" w:hanging="360"/>
+      </w:pPr>
+      <w:rPr>
+        <w:rFonts w:hint="default"/>
+      </w:rPr>
+    </w:lvl>
+    <w:lvl w:ilvl="1" w:tplc="20000019" w:tentative="1">
+      <w:start w:val="1"/>
+      <w:numFmt w:val="lowerLetter"/>
+      <w:lvlText w:val="%2."/>
+      <w:lvlJc w:val="left"/>
+      <w:pPr>
+        <w:ind w:left="1152" w:hanging="360"/>
+      </w:pPr>
+    </w:lvl>
+    <w:lvl w:ilvl="2" w:tplc="2000001B" w:tentative="1">
+      <w:start w:val="1"/>
+      <w:numFmt w:val="lowerRoman"/>
+      <w:lvlText w:val="%3."/>
+      <w:lvlJc w:val="right"/>
+      <w:pPr>
+        <w:ind w:left="1872" w:hanging="180"/>
+      </w:pPr>
+    </w:lvl>
+    <w:lvl w:ilvl="3" w:tplc="2000000F" w:tentative="1">
+      <w:start w:val="1"/>
+      <w:numFmt w:val="decimal"/>
+      <w:lvlText w:val="%4."/>
+      <w:lvlJc w:val="left"/>
+      <w:pPr>
+        <w:ind w:left="2592" w:hanging="360"/>
+      </w:pPr>
+    </w:lvl>
+    <w:lvl w:ilvl="4" w:tplc="20000019" w:tentative="1">
+      <w:start w:val="1"/>
+      <w:numFmt w:val="lowerLetter"/>
+      <w:lvlText w:val="%5."/>
+      <w:lvlJc w:val="left"/>
+      <w:pPr>
+        <w:ind w:left="3312" w:hanging="360"/>
+      </w:pPr>
+    </w:lvl>
+    <w:lvl w:ilvl="5" w:tplc="2000001B" w:tentative="1">
+      <w:start w:val="1"/>
+      <w:numFmt w:val="lowerRoman"/>
+      <w:lvlText w:val="%6."/>
+      <w:lvlJc w:val="right"/>
+      <w:pPr>
+        <w:ind w:left="4032" w:hanging="180"/>
+      </w:pPr>
+    </w:lvl>
+    <w:lvl w:ilvl="6" w:tplc="2000000F" w:tentative="1">
+      <w:start w:val="1"/>
+      <w:numFmt w:val="decimal"/>
+      <w:lvlText w:val="%7."/>
+      <w:lvlJc w:val="left"/>
+      <w:pPr>
+        <w:ind w:left="4752" w:hanging="360"/>
+      </w:pPr>
+    </w:lvl>
+    <w:lvl w:ilvl="7" w:tplc="20000019" w:tentative="1">
+      <w:start w:val="1"/>
+      <w:numFmt w:val="lowerLetter"/>
+      <w:lvlText w:val="%8."/>
+      <w:lvlJc w:val="left"/>
+      <w:pPr>
+        <w:ind w:left="5472" w:hanging="360"/>
+      </w:pPr>
+    </w:lvl>
+    <w:lvl w:ilvl="8" w:tplc="2000001B" w:tentative="1">
+      <w:start w:val="1"/>
+      <w:numFmt w:val="lowerRoman"/>
+      <w:lvlText w:val="%9."/>
+      <w:lvlJc w:val="right"/>
+      <w:pPr>
+        <w:ind w:left="6192" w:hanging="180"/>
+      </w:pPr>
+    </w:lvl>
+  </w:abstractNum>
+  <w:abstractNum w:abstractNumId="1" w15:restartNumberingAfterBreak="0">
+    <w:nsid w:val="26873CE3"/>
+    <w:multiLevelType w:val="hybridMultilevel"/>
+    <w:tmpl w:val="95DCBEDE"/>
+    <w:lvl w:ilvl="0" w:tplc="2000000F">
+      <w:start w:val="1"/>
+      <w:numFmt w:val="decimal"/>
+      <w:lvlText w:val="%1."/>
+      <w:lvlJc w:val="left"/>
+      <w:pPr>
+        <w:ind w:left="720" w:hanging="360"/>
+      </w:pPr>
+      <w:rPr>
+        <w:rFonts w:hint="default"/>
+      </w:rPr>
+    </w:lvl>
+    <w:lvl w:ilvl="1" w:tplc="20000019" w:tentative="1">
+      <w:start w:val="1"/>
+      <w:numFmt w:val="lowerLetter"/>
+      <w:lvlText w:val="%2."/>
+      <w:lvlJc w:val="left"/>
+      <w:pPr>
+        <w:ind w:left="1440" w:hanging="360"/>
+      </w:pPr>
+    </w:lvl>
+    <w:lvl w:ilvl="2" w:tplc="2000001B" w:tentative="1">
+      <w:start w:val="1"/>
+      <w:numFmt w:val="lowerRoman"/>
+      <w:lvlText w:val="%3."/>
+      <w:lvlJc w:val="right"/>
+      <w:pPr>
+        <w:ind w:left="2160" w:hanging="180"/>
+      </w:pPr>
+    </w:lvl>
+    <w:lvl w:ilvl="3" w:tplc="2000000F" w:tentative="1">
+      <w:start w:val="1"/>
+      <w:numFmt w:val="decimal"/>
+      <w:lvlText w:val="%4."/>
+      <w:lvlJc w:val="left"/>
+      <w:pPr>
+        <w:ind w:left="2880" w:hanging="360"/>
+      </w:pPr>
+    </w:lvl>
+    <w:lvl w:ilvl="4" w:tplc="20000019" w:tentative="1">
+      <w:start w:val="1"/>
+      <w:numFmt w:val="lowerLetter"/>
+      <w:lvlText w:val="%5."/>
+      <w:lvlJc w:val="left"/>
+      <w:pPr>
+        <w:ind w:left="3600" w:hanging="360"/>
+      </w:pPr>
+    </w:lvl>
+    <w:lvl w:ilvl="5" w:tplc="2000001B" w:tentative="1">
+      <w:start w:val="1"/>
+      <w:numFmt w:val="lowerRoman"/>
+      <w:lvlText w:val="%6."/>
+      <w:lvlJc w:val="right"/>
+      <w:pPr>
+        <w:ind w:left="4320" w:hanging="180"/>
+      </w:pPr>
+    </w:lvl>
+    <w:lvl w:ilvl="6" w:tplc="2000000F" w:tentative="1">
+      <w:start w:val="1"/>
+      <w:numFmt w:val="decimal"/>
+      <w:lvlText w:val="%7."/>
+      <w:lvlJc w:val="left"/>
+      <w:pPr>
+        <w:ind w:left="5040" w:hanging="360"/>
+      </w:pPr>
+    </w:lvl>
+    <w:lvl w:ilvl="7" w:tplc="20000019" w:tentative="1">
+      <w:start w:val="1"/>
+      <w:numFmt w:val="lowerLetter"/>
+      <w:lvlText w:val="%8."/>
+      <w:lvlJc w:val="left"/>
+      <w:pPr>
+        <w:ind w:left="5760" w:hanging="360"/>
+      </w:pPr>
+    </w:lvl>
+    <w:lvl w:ilvl="8" w:tplc="2000001B" w:tentative="1">
+      <w:start w:val="1"/>
+      <w:numFmt w:val="lowerRoman"/>
+      <w:lvlText w:val="%9."/>
+      <w:lvlJc w:val="right"/>
+      <w:pPr>
+        <w:ind w:left="6480" w:hanging="180"/>
+      </w:pPr>
+    </w:lvl>
+  </w:abstractNum>
+  <w:abstractNum w:abstractNumId="2" w15:restartNumberingAfterBreak="0">
     <w:nsid w:val="2976486A"/>
     <w:multiLevelType w:val="hybridMultilevel"/>
     <w:tmpl w:val="5546E504"/>
@@ -876,6 +1055,12 @@
     </w:lvl>
   </w:abstractNum>
   <w:num w:numId="1" w16cid:durableId="128517567">
+    <w:abstractNumId w:val="2"/>
+  </w:num>
+  <w:num w:numId="2" w16cid:durableId="22021241">
+    <w:abstractNumId w:val="1"/>
+  </w:num>
+  <w:num w:numId="3" w16cid:durableId="570042778">
     <w:abstractNumId w:val="0"/>
   </w:num>
 </w:numbering>
